--- a/YakorevVolodymyr_Zadanie1.docx
+++ b/YakorevVolodymyr_Zadanie1.docx
@@ -76,7 +76,7 @@
           <w:rFonts w:ascii="Times New Roman" w:hAnsi="Times New Roman" w:cs="Times New Roman"/>
           <w:b/>
           <w:sz w:val="28"/>
-          <w:lang w:val="pl-PL"/>
+          <w:lang w:val="en-US"/>
         </w:rPr>
       </w:pPr>
       <w:r>
@@ -84,35 +84,36 @@
           <w:rFonts w:ascii="Times New Roman" w:hAnsi="Times New Roman" w:cs="Times New Roman"/>
           <w:b/>
           <w:sz w:val="28"/>
-          <w:lang w:val="pl-PL"/>
-        </w:rPr>
-        <w:t>1</w:t>
-      </w:r>
-      <w:r>
-        <w:rPr>
-          <w:rFonts w:ascii="Times New Roman" w:hAnsi="Times New Roman" w:cs="Times New Roman"/>
-          <w:b/>
+          <w:lang w:val="en-US"/>
+        </w:rPr>
+        <w:t>1. (max. 10%)</w:t>
+      </w:r>
+    </w:p>
+    <w:p>
+      <w:pPr>
+        <w:rPr>
+          <w:rFonts w:ascii="Times New Roman" w:hAnsi="Times New Roman" w:cs="Times New Roman"/>
           <w:sz w:val="28"/>
-          <w:lang w:val="pl-PL"/>
-        </w:rPr>
-        <w:t>.</w:t>
-      </w:r>
-    </w:p>
-    <w:p>
-      <w:pPr>
-        <w:rPr>
-          <w:rFonts w:ascii="Times New Roman" w:hAnsi="Times New Roman" w:cs="Times New Roman"/>
-          <w:sz w:val="28"/>
-          <w:lang w:val="pl-PL"/>
-        </w:rPr>
-      </w:pPr>
+          <w:lang w:val="en-US"/>
+        </w:rPr>
+      </w:pPr>
+      <w:proofErr w:type="spellStart"/>
       <w:r>
         <w:rPr>
           <w:rFonts w:ascii="Times New Roman" w:hAnsi="Times New Roman" w:cs="Times New Roman"/>
           <w:sz w:val="24"/>
-          <w:lang w:val="pl-PL"/>
-        </w:rPr>
-        <w:t>Plik server.js</w:t>
+          <w:lang w:val="en-US"/>
+        </w:rPr>
+        <w:t>Plik</w:t>
+      </w:r>
+      <w:proofErr w:type="spellEnd"/>
+      <w:r>
+        <w:rPr>
+          <w:rFonts w:ascii="Times New Roman" w:hAnsi="Times New Roman" w:cs="Times New Roman"/>
+          <w:sz w:val="24"/>
+          <w:lang w:val="en-US"/>
+        </w:rPr>
+        <w:t xml:space="preserve"> server.js</w:t>
       </w:r>
     </w:p>
     <w:p>
@@ -1684,7 +1685,7 @@
           <w:color w:val="D4D4D4"/>
           <w:sz w:val="21"/>
           <w:szCs w:val="21"/>
-          <w:lang w:eastAsia="ru-RU"/>
+          <w:lang w:val="en-US" w:eastAsia="ru-RU"/>
         </w:rPr>
       </w:pPr>
       <w:r>
@@ -1693,7 +1694,7 @@
           <w:color w:val="6A9955"/>
           <w:sz w:val="21"/>
           <w:szCs w:val="21"/>
-          <w:lang w:eastAsia="ru-RU"/>
+          <w:lang w:val="en-US" w:eastAsia="ru-RU"/>
         </w:rPr>
         <w:t xml:space="preserve"> </w:t>
       </w:r>
@@ -1703,7 +1704,7 @@
           <w:color w:val="6A9955"/>
           <w:sz w:val="21"/>
           <w:szCs w:val="21"/>
-          <w:lang w:eastAsia="ru-RU"/>
+          <w:lang w:val="en-US" w:eastAsia="ru-RU"/>
         </w:rPr>
         <w:tab/>
         <w:t xml:space="preserve">    </w:t>
@@ -1714,9 +1715,9 @@
           <w:color w:val="6A9955"/>
           <w:sz w:val="21"/>
           <w:szCs w:val="21"/>
-          <w:lang w:eastAsia="ru-RU"/>
-        </w:rPr>
-        <w:t xml:space="preserve">// </w:t>
+          <w:lang w:val="en-US" w:eastAsia="ru-RU"/>
+        </w:rPr>
+        <w:t xml:space="preserve">// Setting the </w:t>
       </w:r>
       <w:proofErr w:type="spellStart"/>
       <w:r>
@@ -1725,51 +1726,7 @@
           <w:color w:val="6A9955"/>
           <w:sz w:val="21"/>
           <w:szCs w:val="21"/>
-          <w:lang w:eastAsia="ru-RU"/>
-        </w:rPr>
-        <w:t>Setting</w:t>
-      </w:r>
-      <w:proofErr w:type="spellEnd"/>
-      <w:r>
-        <w:rPr>
-          <w:rFonts w:ascii="Consolas" w:eastAsia="Times New Roman" w:hAnsi="Consolas" w:cs="Times New Roman"/>
-          <w:color w:val="6A9955"/>
-          <w:sz w:val="21"/>
-          <w:szCs w:val="21"/>
-          <w:lang w:eastAsia="ru-RU"/>
-        </w:rPr>
-        <w:t xml:space="preserve"> </w:t>
-      </w:r>
-      <w:proofErr w:type="spellStart"/>
-      <w:r>
-        <w:rPr>
-          <w:rFonts w:ascii="Consolas" w:eastAsia="Times New Roman" w:hAnsi="Consolas" w:cs="Times New Roman"/>
-          <w:color w:val="6A9955"/>
-          <w:sz w:val="21"/>
-          <w:szCs w:val="21"/>
-          <w:lang w:eastAsia="ru-RU"/>
-        </w:rPr>
-        <w:t>the</w:t>
-      </w:r>
-      <w:proofErr w:type="spellEnd"/>
-      <w:r>
-        <w:rPr>
-          <w:rFonts w:ascii="Consolas" w:eastAsia="Times New Roman" w:hAnsi="Consolas" w:cs="Times New Roman"/>
-          <w:color w:val="6A9955"/>
-          <w:sz w:val="21"/>
-          <w:szCs w:val="21"/>
-          <w:lang w:eastAsia="ru-RU"/>
-        </w:rPr>
-        <w:t xml:space="preserve"> </w:t>
-      </w:r>
-      <w:proofErr w:type="spellStart"/>
-      <w:r>
-        <w:rPr>
-          <w:rFonts w:ascii="Consolas" w:eastAsia="Times New Roman" w:hAnsi="Consolas" w:cs="Times New Roman"/>
-          <w:color w:val="6A9955"/>
-          <w:sz w:val="21"/>
-          <w:szCs w:val="21"/>
-          <w:lang w:eastAsia="ru-RU"/>
+          <w:lang w:val="en-US" w:eastAsia="ru-RU"/>
         </w:rPr>
         <w:t>timezone</w:t>
       </w:r>
@@ -2900,16 +2857,7 @@
     </w:p>
     <w:p>
       <w:pPr>
-        <w:rPr>
-          <w:rFonts w:ascii="Times New Roman" w:hAnsi="Times New Roman" w:cs="Times New Roman"/>
-          <w:b/>
-          <w:sz w:val="28"/>
-          <w:lang w:val="en-US"/>
-        </w:rPr>
-      </w:pPr>
-    </w:p>
-    <w:p>
-      <w:pPr>
+        <w:spacing w:before="240" w:after="0" w:line="240" w:lineRule="auto"/>
         <w:rPr>
           <w:rFonts w:ascii="Times New Roman" w:hAnsi="Times New Roman" w:cs="Times New Roman"/>
           <w:sz w:val="24"/>
@@ -3579,7 +3527,6 @@
           <w:szCs w:val="21"/>
           <w:lang w:val="en-US" w:eastAsia="ru-RU"/>
         </w:rPr>
-        <w:lastRenderedPageBreak/>
         <w:t>exports</w:t>
       </w:r>
       <w:r>
@@ -3629,37 +3576,17 @@
     </w:p>
     <w:p>
       <w:pPr>
-        <w:rPr>
-          <w:rFonts w:ascii="Consolas" w:eastAsia="Times New Roman" w:hAnsi="Consolas" w:cs="Times New Roman"/>
-          <w:color w:val="D4D4D4"/>
-          <w:sz w:val="21"/>
-          <w:szCs w:val="21"/>
-          <w:lang w:val="en-US" w:eastAsia="ru-RU"/>
-        </w:rPr>
-      </w:pPr>
-    </w:p>
-    <w:p>
-      <w:pPr>
         <w:keepNext/>
         <w:spacing w:after="0" w:line="240" w:lineRule="auto"/>
-        <w:jc w:val="center"/>
         <w:rPr>
           <w:lang w:val="en-US"/>
         </w:rPr>
       </w:pPr>
-    </w:p>
-    <w:p>
-      <w:pPr>
-        <w:keepNext/>
-        <w:spacing w:after="0" w:line="240" w:lineRule="auto"/>
+      <w:r>
         <w:rPr>
           <w:lang w:val="en-US"/>
         </w:rPr>
-      </w:pPr>
-      <w:r>
-        <w:rPr>
-          <w:lang w:val="en-US"/>
-        </w:rPr>
+        <w:lastRenderedPageBreak/>
         <w:t>a.</w:t>
       </w:r>
       <w:r>
@@ -3802,7 +3729,6 @@
       <w:pPr>
         <w:keepNext/>
         <w:spacing w:after="0" w:line="240" w:lineRule="auto"/>
-        <w:jc w:val="center"/>
         <w:rPr>
           <w:lang w:val="pl-PL"/>
         </w:rPr>
@@ -3923,19 +3849,29 @@
     <w:p>
       <w:pPr>
         <w:rPr>
-          <w:sz w:val="24"/>
-          <w:lang w:val="en-US"/>
-        </w:rPr>
-      </w:pPr>
-      <w:r>
-        <w:rPr>
           <w:rFonts w:ascii="Times New Roman" w:hAnsi="Times New Roman" w:cs="Times New Roman"/>
           <w:b/>
           <w:sz w:val="28"/>
           <w:lang w:val="en-US"/>
         </w:rPr>
-        <w:t xml:space="preserve">2. </w:t>
-      </w:r>
+      </w:pPr>
+      <w:r>
+        <w:rPr>
+          <w:rFonts w:ascii="Times New Roman" w:hAnsi="Times New Roman" w:cs="Times New Roman"/>
+          <w:b/>
+          <w:sz w:val="28"/>
+          <w:lang w:val="en-US"/>
+        </w:rPr>
+        <w:t>2. (max. 50%)</w:t>
+      </w:r>
+    </w:p>
+    <w:p>
+      <w:pPr>
+        <w:rPr>
+          <w:sz w:val="24"/>
+          <w:lang w:val="en-US"/>
+        </w:rPr>
+      </w:pPr>
       <w:proofErr w:type="spellStart"/>
       <w:r>
         <w:rPr>
@@ -4692,10 +4628,17 @@
         <w:rPr>
           <w:rFonts w:ascii="Times New Roman" w:hAnsi="Times New Roman" w:cs="Times New Roman"/>
           <w:sz w:val="32"/>
-        </w:rPr>
-      </w:pPr>
-      <w:bookmarkStart w:id="0" w:name="_GoBack"/>
-      <w:bookmarkEnd w:id="0"/>
+          <w:lang w:val="en-US"/>
+        </w:rPr>
+      </w:pPr>
+      <w:r>
+        <w:rPr>
+          <w:rFonts w:ascii="Times New Roman" w:hAnsi="Times New Roman" w:cs="Times New Roman"/>
+          <w:sz w:val="32"/>
+          <w:lang w:val="en-US"/>
+        </w:rPr>
+        <w:br w:type="page"/>
+      </w:r>
     </w:p>
     <w:p>
       <w:pPr>
@@ -4714,7 +4657,16 @@
           <w:lang w:val="en-US"/>
         </w:rPr>
         <w:lastRenderedPageBreak/>
-        <w:t xml:space="preserve">3. </w:t>
+        <w:t>3. (max. 20%)</w:t>
+      </w:r>
+      <w:r>
+        <w:rPr>
+          <w:rFonts w:ascii="Times New Roman" w:hAnsi="Times New Roman" w:cs="Times New Roman"/>
+          <w:b/>
+          <w:sz w:val="28"/>
+          <w:lang w:val="en-US"/>
+        </w:rPr>
+        <w:t xml:space="preserve"> </w:t>
       </w:r>
     </w:p>
     <w:p>
@@ -4881,6 +4833,7 @@
       <w:r>
         <w:rPr>
           <w:rFonts w:ascii="Times New Roman" w:hAnsi="Times New Roman" w:cs="Times New Roman"/>
+          <w:noProof/>
           <w:sz w:val="32"/>
           <w:lang w:val="en-US"/>
         </w:rPr>
@@ -4932,6 +4885,7 @@
       <w:r>
         <w:rPr>
           <w:rFonts w:ascii="Times New Roman" w:hAnsi="Times New Roman" w:cs="Times New Roman"/>
+          <w:noProof/>
           <w:sz w:val="32"/>
           <w:lang w:val="en-US"/>
         </w:rPr>
@@ -4995,51 +4949,20 @@
           <w:sz w:val="32"/>
           <w:lang w:val="en-US"/>
         </w:rPr>
-        <w:t xml:space="preserve">c.    </w:t>
-      </w:r>
-      <w:r>
+        <w:t>c.    docker logs &lt;CONTAINER ID&gt;</w:t>
+      </w:r>
+    </w:p>
+    <w:p>
+      <w:pPr>
         <w:rPr>
           <w:rFonts w:ascii="Times New Roman" w:hAnsi="Times New Roman" w:cs="Times New Roman"/>
           <w:sz w:val="32"/>
-          <w:lang w:val="en-US"/>
-        </w:rPr>
-        <w:t>docker logs</w:t>
-      </w:r>
-      <w:r>
-        <w:rPr>
-          <w:rFonts w:ascii="Times New Roman" w:hAnsi="Times New Roman" w:cs="Times New Roman"/>
-          <w:sz w:val="32"/>
-          <w:lang w:val="en-US"/>
-        </w:rPr>
-        <w:t xml:space="preserve"> &lt;</w:t>
-      </w:r>
-      <w:r>
-        <w:rPr>
-          <w:rFonts w:ascii="Times New Roman" w:hAnsi="Times New Roman" w:cs="Times New Roman"/>
-          <w:sz w:val="32"/>
-          <w:lang w:val="en-US"/>
-        </w:rPr>
-        <w:t>CONTAINER I</w:t>
-      </w:r>
-      <w:r>
-        <w:rPr>
-          <w:rFonts w:ascii="Times New Roman" w:hAnsi="Times New Roman" w:cs="Times New Roman"/>
-          <w:sz w:val="32"/>
-          <w:lang w:val="en-US"/>
-        </w:rPr>
-        <w:t>D&gt;</w:t>
-      </w:r>
-    </w:p>
-    <w:p>
-      <w:pPr>
-        <w:rPr>
-          <w:rFonts w:ascii="Times New Roman" w:hAnsi="Times New Roman" w:cs="Times New Roman"/>
-          <w:sz w:val="32"/>
-        </w:rPr>
-      </w:pPr>
-      <w:r>
-        <w:rPr>
-          <w:rFonts w:ascii="Times New Roman" w:hAnsi="Times New Roman" w:cs="Times New Roman"/>
+        </w:rPr>
+      </w:pPr>
+      <w:r>
+        <w:rPr>
+          <w:rFonts w:ascii="Times New Roman" w:hAnsi="Times New Roman" w:cs="Times New Roman"/>
+          <w:noProof/>
           <w:sz w:val="32"/>
           <w:lang w:val="en-US"/>
         </w:rPr>
@@ -5110,7 +5033,7 @@
           <w:sz w:val="28"/>
           <w:lang w:val="pl-PL"/>
         </w:rPr>
-        <w:t xml:space="preserve"> i po stronie klienta są różne. Dzieje się tak, ponieważ nie jest określona strefa czasowa po stronie serwera. Z tego powodu czas serwera jest ustawiony na +0</w:t>
+        <w:t xml:space="preserve"> i po stronie klienta są różne. Dzieje się tak, ponieważ nie jest określona strefa czasowa po stronie serwera. Z tego powodu czas serwera jest ustawiony na +0 (w tym przypadku  </w:t>
       </w:r>
       <w:r>
         <w:rPr>
@@ -5118,7 +5041,7 @@
           <w:sz w:val="28"/>
           <w:lang w:val="pl-PL"/>
         </w:rPr>
-        <w:t xml:space="preserve"> (</w:t>
+        <w:t>0</w:t>
       </w:r>
       <w:r>
         <w:rPr>
@@ -5126,7 +5049,7 @@
           <w:sz w:val="28"/>
           <w:lang w:val="pl-PL"/>
         </w:rPr>
-        <w:t>w tym przypadku</w:t>
+        <w:t>7</w:t>
       </w:r>
       <w:r>
         <w:rPr>
@@ -5134,7 +5057,7 @@
           <w:sz w:val="28"/>
           <w:lang w:val="pl-PL"/>
         </w:rPr>
-        <w:t xml:space="preserve">  </w:t>
+        <w:t>:08:09</w:t>
       </w:r>
       <w:r>
         <w:rPr>
@@ -5142,7 +5065,7 @@
           <w:sz w:val="28"/>
           <w:lang w:val="pl-PL"/>
         </w:rPr>
-        <w:t>0</w:t>
+        <w:t>) , a czas klienta na +2</w:t>
       </w:r>
       <w:r>
         <w:rPr>
@@ -5150,7 +5073,7 @@
           <w:sz w:val="28"/>
           <w:lang w:val="pl-PL"/>
         </w:rPr>
-        <w:t>7</w:t>
+        <w:t xml:space="preserve"> (</w:t>
       </w:r>
       <w:r>
         <w:rPr>
@@ -5158,7 +5081,7 @@
           <w:sz w:val="28"/>
           <w:lang w:val="pl-PL"/>
         </w:rPr>
-        <w:t>:08:09</w:t>
+        <w:t>0</w:t>
       </w:r>
       <w:r>
         <w:rPr>
@@ -5166,7 +5089,7 @@
           <w:sz w:val="28"/>
           <w:lang w:val="pl-PL"/>
         </w:rPr>
-        <w:t xml:space="preserve">) </w:t>
+        <w:t>9:</w:t>
       </w:r>
       <w:r>
         <w:rPr>
@@ -5174,7 +5097,7 @@
           <w:sz w:val="28"/>
           <w:lang w:val="pl-PL"/>
         </w:rPr>
-        <w:t>, a czas klienta na +2</w:t>
+        <w:t>0</w:t>
       </w:r>
       <w:r>
         <w:rPr>
@@ -5182,40 +5105,571 @@
           <w:sz w:val="28"/>
           <w:lang w:val="pl-PL"/>
         </w:rPr>
-        <w:t xml:space="preserve"> (</w:t>
-      </w:r>
-      <w:r>
+        <w:t>8:23)</w:t>
+      </w:r>
+    </w:p>
+    <w:p>
+      <w:pPr>
         <w:rPr>
           <w:rFonts w:ascii="Times New Roman" w:hAnsi="Times New Roman" w:cs="Times New Roman"/>
           <w:sz w:val="28"/>
           <w:lang w:val="pl-PL"/>
         </w:rPr>
-        <w:t>0</w:t>
-      </w:r>
-      <w:r>
+      </w:pPr>
+    </w:p>
+    <w:p>
+      <w:pPr>
         <w:rPr>
           <w:rFonts w:ascii="Times New Roman" w:hAnsi="Times New Roman" w:cs="Times New Roman"/>
           <w:sz w:val="28"/>
           <w:lang w:val="pl-PL"/>
         </w:rPr>
-        <w:t>9:</w:t>
-      </w:r>
+      </w:pPr>
       <w:r>
         <w:rPr>
           <w:rFonts w:ascii="Times New Roman" w:hAnsi="Times New Roman" w:cs="Times New Roman"/>
           <w:sz w:val="28"/>
           <w:lang w:val="pl-PL"/>
         </w:rPr>
-        <w:t>0</w:t>
-      </w:r>
-      <w:r>
+        <w:t>d.</w:t>
+      </w:r>
+    </w:p>
+    <w:p>
+      <w:pPr>
         <w:rPr>
           <w:rFonts w:ascii="Times New Roman" w:hAnsi="Times New Roman" w:cs="Times New Roman"/>
           <w:sz w:val="28"/>
           <w:lang w:val="pl-PL"/>
         </w:rPr>
-        <w:t>8:23)</w:t>
-      </w:r>
+      </w:pPr>
+    </w:p>
+    <w:p>
+      <w:pPr>
+        <w:rPr>
+          <w:rFonts w:ascii="Times New Roman" w:hAnsi="Times New Roman" w:cs="Times New Roman"/>
+          <w:sz w:val="28"/>
+          <w:lang w:val="pl-PL"/>
+        </w:rPr>
+      </w:pPr>
+    </w:p>
+    <w:p>
+      <w:pPr>
+        <w:rPr>
+          <w:rFonts w:ascii="Times New Roman" w:hAnsi="Times New Roman" w:cs="Times New Roman"/>
+          <w:sz w:val="28"/>
+          <w:szCs w:val="24"/>
+          <w:lang w:val="en-US"/>
+        </w:rPr>
+      </w:pPr>
+      <w:r>
+        <w:rPr>
+          <w:rFonts w:ascii="Times New Roman" w:hAnsi="Times New Roman" w:cs="Times New Roman"/>
+          <w:b/>
+          <w:sz w:val="28"/>
+          <w:lang w:val="en-US"/>
+        </w:rPr>
+        <w:lastRenderedPageBreak/>
+        <w:t>4</w:t>
+      </w:r>
+      <w:r>
+        <w:rPr>
+          <w:rFonts w:ascii="Times New Roman" w:hAnsi="Times New Roman" w:cs="Times New Roman"/>
+          <w:b/>
+          <w:sz w:val="28"/>
+          <w:lang w:val="en-US"/>
+        </w:rPr>
+        <w:t>. (max. 20%)</w:t>
+      </w:r>
+      <w:r>
+        <w:rPr>
+          <w:rFonts w:ascii="Times New Roman" w:hAnsi="Times New Roman" w:cs="Times New Roman"/>
+          <w:b/>
+          <w:sz w:val="28"/>
+          <w:lang w:val="en-US"/>
+        </w:rPr>
+        <w:t xml:space="preserve"> </w:t>
+      </w:r>
+    </w:p>
+    <w:p>
+      <w:pPr>
+        <w:keepNext/>
+        <w:spacing w:after="0" w:line="240" w:lineRule="auto"/>
+      </w:pPr>
+      <w:r>
+        <w:rPr>
+          <w:rFonts w:ascii="Times New Roman" w:hAnsi="Times New Roman" w:cs="Times New Roman"/>
+          <w:sz w:val="28"/>
+          <w:lang w:val="pl-PL"/>
+        </w:rPr>
+        <w:drawing>
+          <wp:inline distT="0" distB="0" distL="0" distR="0" wp14:anchorId="1CA15411" wp14:editId="13DCCD75">
+            <wp:extent cx="5940425" cy="1777042"/>
+            <wp:effectExtent l="0" t="0" r="3175" b="0"/>
+            <wp:docPr id="7" name="Рисунок 7"/>
+            <wp:cNvGraphicFramePr>
+              <a:graphicFrameLocks xmlns:a="http://schemas.openxmlformats.org/drawingml/2006/main" noChangeAspect="1"/>
+            </wp:cNvGraphicFramePr>
+            <a:graphic xmlns:a="http://schemas.openxmlformats.org/drawingml/2006/main">
+              <a:graphicData uri="http://schemas.openxmlformats.org/drawingml/2006/picture">
+                <pic:pic xmlns:pic="http://schemas.openxmlformats.org/drawingml/2006/picture">
+                  <pic:nvPicPr>
+                    <pic:cNvPr id="1" name=""/>
+                    <pic:cNvPicPr/>
+                  </pic:nvPicPr>
+                  <pic:blipFill rotWithShape="1">
+                    <a:blip r:embed="rId14"/>
+                    <a:srcRect b="32858"/>
+                    <a:stretch/>
+                  </pic:blipFill>
+                  <pic:spPr bwMode="auto">
+                    <a:xfrm>
+                      <a:off x="0" y="0"/>
+                      <a:ext cx="5940425" cy="1777042"/>
+                    </a:xfrm>
+                    <a:prstGeom prst="rect">
+                      <a:avLst/>
+                    </a:prstGeom>
+                    <a:ln>
+                      <a:noFill/>
+                    </a:ln>
+                    <a:extLst>
+                      <a:ext uri="{53640926-AAD7-44D8-BBD7-CCE9431645EC}">
+                        <a14:shadowObscured xmlns:a14="http://schemas.microsoft.com/office/drawing/2010/main"/>
+                      </a:ext>
+                    </a:extLst>
+                  </pic:spPr>
+                </pic:pic>
+              </a:graphicData>
+            </a:graphic>
+          </wp:inline>
+        </w:drawing>
+      </w:r>
+    </w:p>
+    <w:p>
+      <w:pPr>
+        <w:keepNext/>
+        <w:spacing w:after="0" w:line="240" w:lineRule="auto"/>
+        <w:rPr>
+          <w:lang w:val="en-US"/>
+        </w:rPr>
+      </w:pPr>
+      <w:r>
+        <w:drawing>
+          <wp:inline distT="0" distB="0" distL="0" distR="0" wp14:anchorId="1A7636B4" wp14:editId="0DC8BFEE">
+            <wp:extent cx="5940425" cy="883285"/>
+            <wp:effectExtent l="0" t="0" r="3175" b="0"/>
+            <wp:docPr id="8" name="Рисунок 8"/>
+            <wp:cNvGraphicFramePr>
+              <a:graphicFrameLocks xmlns:a="http://schemas.openxmlformats.org/drawingml/2006/main" noChangeAspect="1"/>
+            </wp:cNvGraphicFramePr>
+            <a:graphic xmlns:a="http://schemas.openxmlformats.org/drawingml/2006/main">
+              <a:graphicData uri="http://schemas.openxmlformats.org/drawingml/2006/picture">
+                <pic:pic xmlns:pic="http://schemas.openxmlformats.org/drawingml/2006/picture">
+                  <pic:nvPicPr>
+                    <pic:cNvPr id="1" name=""/>
+                    <pic:cNvPicPr/>
+                  </pic:nvPicPr>
+                  <pic:blipFill>
+                    <a:blip r:embed="rId15"/>
+                    <a:stretch>
+                      <a:fillRect/>
+                    </a:stretch>
+                  </pic:blipFill>
+                  <pic:spPr>
+                    <a:xfrm>
+                      <a:off x="0" y="0"/>
+                      <a:ext cx="5940425" cy="883285"/>
+                    </a:xfrm>
+                    <a:prstGeom prst="rect">
+                      <a:avLst/>
+                    </a:prstGeom>
+                  </pic:spPr>
+                </pic:pic>
+              </a:graphicData>
+            </a:graphic>
+          </wp:inline>
+        </w:drawing>
+      </w:r>
+    </w:p>
+    <w:p>
+      <w:pPr>
+        <w:pStyle w:val="a7"/>
+        <w:jc w:val="center"/>
+        <w:rPr>
+          <w:lang w:val="pl-PL"/>
+        </w:rPr>
+      </w:pPr>
+      <w:r>
+        <w:rPr>
+          <w:lang w:val="pl-PL"/>
+        </w:rPr>
+        <w:t xml:space="preserve">Rys. </w:t>
+      </w:r>
+      <w:r>
+        <w:fldChar w:fldCharType="begin"/>
+      </w:r>
+      <w:r>
+        <w:rPr>
+          <w:lang w:val="pl-PL"/>
+        </w:rPr>
+        <w:instrText xml:space="preserve"> SEQ Rys. \* ARABIC </w:instrText>
+      </w:r>
+      <w:r>
+        <w:fldChar w:fldCharType="separate"/>
+      </w:r>
+      <w:r>
+        <w:rPr>
+          <w:noProof/>
+          <w:lang w:val="pl-PL"/>
+        </w:rPr>
+        <w:t>3</w:t>
+      </w:r>
+      <w:r>
+        <w:fldChar w:fldCharType="end"/>
+      </w:r>
+      <w:r>
+        <w:rPr>
+          <w:lang w:val="pl-PL"/>
+        </w:rPr>
+        <w:t xml:space="preserve"> </w:t>
+      </w:r>
+      <w:r>
+        <w:rPr>
+          <w:lang w:val="pl-PL"/>
+        </w:rPr>
+        <w:t>Instalacja pakietu QEMU w lokalnym systemie plików</w:t>
+      </w:r>
+    </w:p>
+    <w:p>
+      <w:pPr>
+        <w:keepNext/>
+        <w:spacing w:after="0" w:line="20" w:lineRule="atLeast"/>
+      </w:pPr>
+      <w:r>
+        <w:rPr>
+          <w:lang w:val="pl-PL"/>
+        </w:rPr>
+        <w:drawing>
+          <wp:inline distT="0" distB="0" distL="0" distR="0" wp14:anchorId="5C5B9D45" wp14:editId="764E33CD">
+            <wp:extent cx="5940425" cy="323850"/>
+            <wp:effectExtent l="0" t="0" r="3175" b="0"/>
+            <wp:docPr id="9" name="Рисунок 9"/>
+            <wp:cNvGraphicFramePr>
+              <a:graphicFrameLocks xmlns:a="http://schemas.openxmlformats.org/drawingml/2006/main" noChangeAspect="1"/>
+            </wp:cNvGraphicFramePr>
+            <a:graphic xmlns:a="http://schemas.openxmlformats.org/drawingml/2006/main">
+              <a:graphicData uri="http://schemas.openxmlformats.org/drawingml/2006/picture">
+                <pic:pic xmlns:pic="http://schemas.openxmlformats.org/drawingml/2006/picture">
+                  <pic:nvPicPr>
+                    <pic:cNvPr id="1" name=""/>
+                    <pic:cNvPicPr/>
+                  </pic:nvPicPr>
+                  <pic:blipFill>
+                    <a:blip r:embed="rId16"/>
+                    <a:stretch>
+                      <a:fillRect/>
+                    </a:stretch>
+                  </pic:blipFill>
+                  <pic:spPr>
+                    <a:xfrm>
+                      <a:off x="0" y="0"/>
+                      <a:ext cx="5940425" cy="323850"/>
+                    </a:xfrm>
+                    <a:prstGeom prst="rect">
+                      <a:avLst/>
+                    </a:prstGeom>
+                  </pic:spPr>
+                </pic:pic>
+              </a:graphicData>
+            </a:graphic>
+          </wp:inline>
+        </w:drawing>
+      </w:r>
+    </w:p>
+    <w:p>
+      <w:pPr>
+        <w:keepNext/>
+        <w:spacing w:after="0" w:line="20" w:lineRule="atLeast"/>
+      </w:pPr>
+      <w:r>
+        <w:drawing>
+          <wp:inline distT="0" distB="0" distL="0" distR="0" wp14:anchorId="4F0FEF6E" wp14:editId="26AF32ED">
+            <wp:extent cx="5940425" cy="1755140"/>
+            <wp:effectExtent l="0" t="0" r="3175" b="0"/>
+            <wp:docPr id="10" name="Рисунок 10"/>
+            <wp:cNvGraphicFramePr>
+              <a:graphicFrameLocks xmlns:a="http://schemas.openxmlformats.org/drawingml/2006/main" noChangeAspect="1"/>
+            </wp:cNvGraphicFramePr>
+            <a:graphic xmlns:a="http://schemas.openxmlformats.org/drawingml/2006/main">
+              <a:graphicData uri="http://schemas.openxmlformats.org/drawingml/2006/picture">
+                <pic:pic xmlns:pic="http://schemas.openxmlformats.org/drawingml/2006/picture">
+                  <pic:nvPicPr>
+                    <pic:cNvPr id="1" name=""/>
+                    <pic:cNvPicPr/>
+                  </pic:nvPicPr>
+                  <pic:blipFill>
+                    <a:blip r:embed="rId17"/>
+                    <a:stretch>
+                      <a:fillRect/>
+                    </a:stretch>
+                  </pic:blipFill>
+                  <pic:spPr>
+                    <a:xfrm>
+                      <a:off x="0" y="0"/>
+                      <a:ext cx="5940425" cy="1755140"/>
+                    </a:xfrm>
+                    <a:prstGeom prst="rect">
+                      <a:avLst/>
+                    </a:prstGeom>
+                  </pic:spPr>
+                </pic:pic>
+              </a:graphicData>
+            </a:graphic>
+          </wp:inline>
+        </w:drawing>
+      </w:r>
+    </w:p>
+    <w:p>
+      <w:pPr>
+        <w:pStyle w:val="a7"/>
+        <w:spacing w:after="0" w:line="20" w:lineRule="atLeast"/>
+        <w:jc w:val="center"/>
+      </w:pPr>
+      <w:proofErr w:type="spellStart"/>
+      <w:r>
+        <w:t>Rys</w:t>
+      </w:r>
+      <w:proofErr w:type="spellEnd"/>
+      <w:r>
+        <w:t xml:space="preserve">. </w:t>
+      </w:r>
+      <w:fldSimple w:instr=" SEQ Rys. \* ARABIC ">
+        <w:r>
+          <w:rPr>
+            <w:noProof/>
+          </w:rPr>
+          <w:t>4</w:t>
+        </w:r>
+      </w:fldSimple>
+      <w:r>
+        <w:rPr>
+          <w:lang w:val="pl-PL"/>
+        </w:rPr>
+        <w:t xml:space="preserve"> </w:t>
+      </w:r>
+      <w:proofErr w:type="spellStart"/>
+      <w:r>
+        <w:t>Utworzenie</w:t>
+      </w:r>
+      <w:proofErr w:type="spellEnd"/>
+      <w:r>
+        <w:t xml:space="preserve"> </w:t>
+      </w:r>
+      <w:proofErr w:type="spellStart"/>
+      <w:r>
+        <w:t>środowiska</w:t>
+      </w:r>
+      <w:proofErr w:type="spellEnd"/>
+      <w:r>
+        <w:t xml:space="preserve"> </w:t>
+      </w:r>
+      <w:proofErr w:type="spellStart"/>
+      <w:r>
+        <w:t>budowania</w:t>
+      </w:r>
+      <w:proofErr w:type="spellEnd"/>
+      <w:r>
+        <w:t xml:space="preserve"> </w:t>
+      </w:r>
+      <w:proofErr w:type="spellStart"/>
+      <w:r>
+        <w:t>obrazów</w:t>
+      </w:r>
+      <w:proofErr w:type="spellEnd"/>
+    </w:p>
+    <w:p/>
+    <w:p>
+      <w:pPr>
+        <w:rPr>
+          <w:lang w:val="pl-PL"/>
+        </w:rPr>
+      </w:pPr>
+      <w:r>
+        <w:rPr>
+          <w:lang w:val="pl-PL"/>
+        </w:rPr>
+        <w:drawing>
+          <wp:inline distT="0" distB="0" distL="0" distR="0" wp14:anchorId="44562F82" wp14:editId="588FE6F2">
+            <wp:extent cx="5960285" cy="1442852"/>
+            <wp:effectExtent l="0" t="0" r="2540" b="5080"/>
+            <wp:docPr id="11" name="Рисунок 11"/>
+            <wp:cNvGraphicFramePr>
+              <a:graphicFrameLocks xmlns:a="http://schemas.openxmlformats.org/drawingml/2006/main" noChangeAspect="1"/>
+            </wp:cNvGraphicFramePr>
+            <a:graphic xmlns:a="http://schemas.openxmlformats.org/drawingml/2006/main">
+              <a:graphicData uri="http://schemas.openxmlformats.org/drawingml/2006/picture">
+                <pic:pic xmlns:pic="http://schemas.openxmlformats.org/drawingml/2006/picture">
+                  <pic:nvPicPr>
+                    <pic:cNvPr id="1" name=""/>
+                    <pic:cNvPicPr/>
+                  </pic:nvPicPr>
+                  <pic:blipFill rotWithShape="1">
+                    <a:blip r:embed="rId18"/>
+                    <a:srcRect r="13540"/>
+                    <a:stretch/>
+                  </pic:blipFill>
+                  <pic:spPr bwMode="auto">
+                    <a:xfrm>
+                      <a:off x="0" y="0"/>
+                      <a:ext cx="6012471" cy="1455485"/>
+                    </a:xfrm>
+                    <a:prstGeom prst="rect">
+                      <a:avLst/>
+                    </a:prstGeom>
+                    <a:ln>
+                      <a:noFill/>
+                    </a:ln>
+                    <a:extLst>
+                      <a:ext uri="{53640926-AAD7-44D8-BBD7-CCE9431645EC}">
+                        <a14:shadowObscured xmlns:a14="http://schemas.microsoft.com/office/drawing/2010/main"/>
+                      </a:ext>
+                    </a:extLst>
+                  </pic:spPr>
+                </pic:pic>
+              </a:graphicData>
+            </a:graphic>
+          </wp:inline>
+        </w:drawing>
+      </w:r>
+    </w:p>
+    <w:p>
+      <w:pPr>
+        <w:rPr>
+          <w:lang w:val="pl-PL"/>
+        </w:rPr>
+      </w:pPr>
+      <w:r>
+        <w:rPr>
+          <w:lang w:val="pl-PL"/>
+        </w:rPr>
+        <w:drawing>
+          <wp:inline distT="0" distB="0" distL="0" distR="0" wp14:anchorId="2F543414" wp14:editId="29CFC182">
+            <wp:extent cx="5940425" cy="1758315"/>
+            <wp:effectExtent l="0" t="0" r="3175" b="0"/>
+            <wp:docPr id="12" name="Рисунок 12"/>
+            <wp:cNvGraphicFramePr>
+              <a:graphicFrameLocks xmlns:a="http://schemas.openxmlformats.org/drawingml/2006/main" noChangeAspect="1"/>
+            </wp:cNvGraphicFramePr>
+            <a:graphic xmlns:a="http://schemas.openxmlformats.org/drawingml/2006/main">
+              <a:graphicData uri="http://schemas.openxmlformats.org/drawingml/2006/picture">
+                <pic:pic xmlns:pic="http://schemas.openxmlformats.org/drawingml/2006/picture">
+                  <pic:nvPicPr>
+                    <pic:cNvPr id="1" name=""/>
+                    <pic:cNvPicPr/>
+                  </pic:nvPicPr>
+                  <pic:blipFill>
+                    <a:blip r:embed="rId19"/>
+                    <a:stretch>
+                      <a:fillRect/>
+                    </a:stretch>
+                  </pic:blipFill>
+                  <pic:spPr>
+                    <a:xfrm>
+                      <a:off x="0" y="0"/>
+                      <a:ext cx="5940425" cy="1758315"/>
+                    </a:xfrm>
+                    <a:prstGeom prst="rect">
+                      <a:avLst/>
+                    </a:prstGeom>
+                  </pic:spPr>
+                </pic:pic>
+              </a:graphicData>
+            </a:graphic>
+          </wp:inline>
+        </w:drawing>
+      </w:r>
+    </w:p>
+    <w:p>
+      <w:pPr>
+        <w:rPr>
+          <w:lang w:val="pl-PL"/>
+        </w:rPr>
+      </w:pPr>
+      <w:r>
+        <w:rPr>
+          <w:lang w:val="pl-PL"/>
+        </w:rPr>
+        <w:lastRenderedPageBreak/>
+        <w:drawing>
+          <wp:inline distT="0" distB="0" distL="0" distR="0" wp14:anchorId="027BEEF6" wp14:editId="4890A656">
+            <wp:extent cx="5940425" cy="2350770"/>
+            <wp:effectExtent l="0" t="0" r="3175" b="0"/>
+            <wp:docPr id="13" name="Рисунок 13"/>
+            <wp:cNvGraphicFramePr>
+              <a:graphicFrameLocks xmlns:a="http://schemas.openxmlformats.org/drawingml/2006/main" noChangeAspect="1"/>
+            </wp:cNvGraphicFramePr>
+            <a:graphic xmlns:a="http://schemas.openxmlformats.org/drawingml/2006/main">
+              <a:graphicData uri="http://schemas.openxmlformats.org/drawingml/2006/picture">
+                <pic:pic xmlns:pic="http://schemas.openxmlformats.org/drawingml/2006/picture">
+                  <pic:nvPicPr>
+                    <pic:cNvPr id="1" name=""/>
+                    <pic:cNvPicPr/>
+                  </pic:nvPicPr>
+                  <pic:blipFill>
+                    <a:blip r:embed="rId20"/>
+                    <a:stretch>
+                      <a:fillRect/>
+                    </a:stretch>
+                  </pic:blipFill>
+                  <pic:spPr>
+                    <a:xfrm>
+                      <a:off x="0" y="0"/>
+                      <a:ext cx="5940425" cy="2350770"/>
+                    </a:xfrm>
+                    <a:prstGeom prst="rect">
+                      <a:avLst/>
+                    </a:prstGeom>
+                  </pic:spPr>
+                </pic:pic>
+              </a:graphicData>
+            </a:graphic>
+          </wp:inline>
+        </w:drawing>
+      </w:r>
+    </w:p>
+    <w:p>
+      <w:pPr>
+        <w:rPr>
+          <w:lang w:val="pl-PL"/>
+        </w:rPr>
+      </w:pPr>
+      <w:r>
+        <w:rPr>
+          <w:lang w:val="pl-PL"/>
+        </w:rPr>
+        <w:t>Link na Dockerhub:</w:t>
+      </w:r>
+    </w:p>
+    <w:p>
+      <w:pPr>
+        <w:rPr>
+          <w:color w:val="2F5496" w:themeColor="accent1" w:themeShade="BF"/>
+          <w:sz w:val="20"/>
+          <w:u w:val="single"/>
+          <w:lang w:val="pl-PL"/>
+        </w:rPr>
+      </w:pPr>
+      <w:r>
+        <w:rPr>
+          <w:color w:val="2F5496" w:themeColor="accent1" w:themeShade="BF"/>
+          <w:sz w:val="20"/>
+          <w:u w:val="single"/>
+          <w:lang w:val="pl-PL"/>
+        </w:rPr>
+        <w:t>https://hub.docker.com/repository/docker/vanchor/zadanie1</w:t>
+      </w:r>
+      <w:bookmarkStart w:id="0" w:name="_GoBack"/>
+      <w:bookmarkEnd w:id="0"/>
     </w:p>
     <w:sectPr>
       <w:pgSz w:w="11906" w:h="16838"/>
@@ -5771,7 +6225,7 @@
   <w:style w:type="paragraph" w:default="1" w:styleId="a">
     <w:name w:val="Normal"/>
     <w:qFormat/>
-    <w:rsid w:val="00800C25"/>
+    <w:rsid w:val="00500E02"/>
   </w:style>
   <w:style w:type="character" w:default="1" w:styleId="a0">
     <w:name w:val="Default Paragraph Font"/>
@@ -6172,7 +6626,7 @@
 </file>
 
 <file path=customXml/itemProps1.xml><?xml version="1.0" encoding="utf-8"?>
-<ds:datastoreItem xmlns:ds="http://schemas.openxmlformats.org/officeDocument/2006/customXml" ds:itemID="{B6191B52-D34C-4CE1-907D-F14794BBAAFA}">
+<ds:datastoreItem xmlns:ds="http://schemas.openxmlformats.org/officeDocument/2006/customXml" ds:itemID="{BA793E25-CD7B-4E0C-8186-61FA275AC929}">
   <ds:schemaRefs>
     <ds:schemaRef ds:uri="http://schemas.openxmlformats.org/officeDocument/2006/bibliography"/>
   </ds:schemaRefs>
